--- a/Watersysteem/Opzoekingswerk_water.docx
+++ b/Watersysteem/Opzoekingswerk_water.docx
@@ -299,11 +299,14 @@
       </w:hyperlink>
     </w:p>
     <w:p>
-      <w:pPr>
-        <w:rPr>
-          <w:lang w:val="nl-NL"/>
-        </w:rPr>
-      </w:pPr>
+      <w:hyperlink r:id="rId5" w:tgtFrame="_blank" w:history="1">
+        <w:r>
+          <w:rPr>
+            <w:rStyle w:val="Hyperlink"/>
+          </w:rPr>
+          <w:t>https://www.tinytronics.nl/nl/sensoren/vloeistof/dfrobot-gravity-contactloze-vloeistofniveau-schakelaar-sensor</w:t>
+        </w:r>
+      </w:hyperlink>
     </w:p>
     <w:p>
       <w:pPr>
@@ -311,12 +314,13 @@
           <w:lang w:val="nl-NL"/>
         </w:rPr>
       </w:pPr>
-      <w:hyperlink r:id="rId5" w:tgtFrame="_blank" w:history="1">
+      <w:hyperlink r:id="rId6" w:history="1">
         <w:r>
           <w:rPr>
             <w:rStyle w:val="Hyperlink"/>
+            <w:lang w:val="nl-NL"/>
           </w:rPr>
-          <w:t>https://www.tinytronics.nl/nl/sensoren/vloeistof/dfrobot-gravity-contactloze-vloeistofniveau-schakelaar-sensor</w:t>
+          <w:t>https://www.tinytronics.nl/en/sensors/distance/ultrasonic-sensor-hc-sr04</w:t>
         </w:r>
       </w:hyperlink>
     </w:p>
@@ -334,9 +338,10 @@
         <w:tblLook w:val="04A0" w:firstRow="1" w:lastRow="0" w:firstColumn="1" w:lastColumn="0" w:noHBand="0" w:noVBand="1"/>
       </w:tblPr>
       <w:tblGrid>
-        <w:gridCol w:w="2502"/>
-        <w:gridCol w:w="3469"/>
-        <w:gridCol w:w="3091"/>
+        <w:gridCol w:w="2245"/>
+        <w:gridCol w:w="2712"/>
+        <w:gridCol w:w="2199"/>
+        <w:gridCol w:w="1906"/>
       </w:tblGrid>
       <w:tr>
         <w:tc>
@@ -396,37 +401,32 @@
                 <w:bCs/>
               </w:rPr>
             </w:pPr>
-            <w:proofErr w:type="spellStart"/>
-            <w:r>
-              <w:rPr>
-                <w:b/>
-                <w:bCs/>
-              </w:rPr>
-              <w:t>dfrobot</w:t>
-            </w:r>
-            <w:proofErr w:type="spellEnd"/>
-            <w:r>
-              <w:rPr>
-                <w:b/>
-                <w:bCs/>
-              </w:rPr>
-              <w:t>-</w:t>
-            </w:r>
-            <w:proofErr w:type="spellStart"/>
-            <w:r>
-              <w:rPr>
-                <w:b/>
-                <w:bCs/>
-              </w:rPr>
-              <w:t>gravity</w:t>
-            </w:r>
-            <w:proofErr w:type="spellEnd"/>
-            <w:r>
-              <w:rPr>
-                <w:b/>
-                <w:bCs/>
-              </w:rPr>
-              <w:t>-contactloze-vloeistofniveau-schakelaar-sensor</w:t>
+            <w:r>
+              <w:rPr>
+                <w:b/>
+                <w:bCs/>
+              </w:rPr>
+              <w:t>dfrobot-gravity-contactloze-vloeistofniveau-schakelaar-sensor</w:t>
+            </w:r>
+          </w:p>
+        </w:tc>
+        <w:tc>
+          <w:tcPr>
+            <w:tcW w:w="0" w:type="auto"/>
+          </w:tcPr>
+          <w:p>
+            <w:pPr>
+              <w:rPr>
+                <w:b/>
+                <w:bCs/>
+              </w:rPr>
+            </w:pPr>
+            <w:r>
+              <w:rPr>
+                <w:b/>
+                <w:bCs/>
+              </w:rPr>
+              <w:t>Ultrasone sensor</w:t>
             </w:r>
           </w:p>
         </w:tc>
@@ -478,6 +478,16 @@
             </w:r>
           </w:p>
         </w:tc>
+        <w:tc>
+          <w:tcPr>
+            <w:tcW w:w="0" w:type="auto"/>
+          </w:tcPr>
+          <w:p>
+            <w:r>
+              <w:t>Ultrasoon geluid</w:t>
+            </w:r>
+          </w:p>
+        </w:tc>
       </w:tr>
       <w:tr>
         <w:tc>
@@ -526,6 +536,16 @@
             </w:r>
           </w:p>
         </w:tc>
+        <w:tc>
+          <w:tcPr>
+            <w:tcW w:w="0" w:type="auto"/>
+          </w:tcPr>
+          <w:p>
+            <w:r>
+              <w:t>Ja</w:t>
+            </w:r>
+          </w:p>
+        </w:tc>
       </w:tr>
       <w:tr>
         <w:tc>
@@ -584,6 +604,24 @@
             </w:r>
           </w:p>
         </w:tc>
+        <w:tc>
+          <w:tcPr>
+            <w:tcW w:w="0" w:type="auto"/>
+          </w:tcPr>
+          <w:p>
+            <w:pPr>
+              <w:rPr>
+                <w:rFonts w:ascii="Segoe UI Emoji" w:hAnsi="Segoe UI Emoji" w:cs="Segoe UI Emoji"/>
+              </w:rPr>
+            </w:pPr>
+            <w:r>
+              <w:rPr>
+                <w:rFonts w:ascii="Segoe UI Emoji" w:hAnsi="Segoe UI Emoji" w:cs="Segoe UI Emoji"/>
+              </w:rPr>
+              <w:t>Analoog</w:t>
+            </w:r>
+          </w:p>
+        </w:tc>
       </w:tr>
       <w:tr>
         <w:tc>
@@ -632,6 +670,16 @@
             </w:r>
           </w:p>
         </w:tc>
+        <w:tc>
+          <w:tcPr>
+            <w:tcW w:w="0" w:type="auto"/>
+          </w:tcPr>
+          <w:p>
+            <w:r>
+              <w:t xml:space="preserve">2-450 cm </w:t>
+            </w:r>
+          </w:p>
+        </w:tc>
       </w:tr>
       <w:tr>
         <w:tc>
@@ -662,15 +710,7 @@
               <w:spacing w:after="160" w:line="278" w:lineRule="auto"/>
             </w:pPr>
             <w:r>
-              <w:t xml:space="preserve">Redelijk, maar afhankelijk van </w:t>
-            </w:r>
-            <w:proofErr w:type="spellStart"/>
-            <w:r>
-              <w:t>vloeistofconductiviteit</w:t>
-            </w:r>
-            <w:proofErr w:type="spellEnd"/>
-            <w:r>
-              <w:t xml:space="preserve"> en corrosie</w:t>
+              <w:t>Redelijk, maar afhankelijk van vloeistofconductiviteit en corrosie</w:t>
             </w:r>
           </w:p>
         </w:tc>
@@ -685,6 +725,16 @@
             </w:pPr>
             <w:r>
               <w:t>Betrouwbaar, maar geen niveau-indicatie</w:t>
+            </w:r>
+          </w:p>
+        </w:tc>
+        <w:tc>
+          <w:tcPr>
+            <w:tcW w:w="0" w:type="auto"/>
+          </w:tcPr>
+          <w:p>
+            <w:r>
+              <w:t>3mm</w:t>
             </w:r>
           </w:p>
         </w:tc>
@@ -736,6 +786,16 @@
             </w:r>
           </w:p>
         </w:tc>
+        <w:tc>
+          <w:tcPr>
+            <w:tcW w:w="0" w:type="auto"/>
+          </w:tcPr>
+          <w:p>
+            <w:r>
+              <w:t>Ja</w:t>
+            </w:r>
+          </w:p>
+        </w:tc>
       </w:tr>
       <w:tr>
         <w:tc>
@@ -784,6 +844,16 @@
             </w:r>
           </w:p>
         </w:tc>
+        <w:tc>
+          <w:tcPr>
+            <w:tcW w:w="0" w:type="auto"/>
+          </w:tcPr>
+          <w:p>
+            <w:r>
+              <w:t>Nee</w:t>
+            </w:r>
+          </w:p>
+        </w:tc>
       </w:tr>
       <w:tr>
         <w:tc>
@@ -800,6 +870,7 @@
                 <w:b/>
                 <w:bCs/>
               </w:rPr>
+              <w:lastRenderedPageBreak/>
               <w:t>Prijs</w:t>
             </w:r>
           </w:p>
@@ -829,6 +900,16 @@
             </w:pPr>
             <w:r>
               <w:t>Duurder</w:t>
+            </w:r>
+          </w:p>
+        </w:tc>
+        <w:tc>
+          <w:tcPr>
+            <w:tcW w:w="0" w:type="auto"/>
+          </w:tcPr>
+          <w:p>
+            <w:r>
+              <w:t>1-3 euro</w:t>
             </w:r>
           </w:p>
         </w:tc>
@@ -877,6 +958,16 @@
             </w:pPr>
             <w:r>
               <w:t>Vloeistofniveau detecteren zonder contact</w:t>
+            </w:r>
+          </w:p>
+        </w:tc>
+        <w:tc>
+          <w:tcPr>
+            <w:tcW w:w="0" w:type="auto"/>
+          </w:tcPr>
+          <w:p>
+            <w:r>
+              <w:t>Zeer nauwkeurig vloeistofniveau opmeten</w:t>
             </w:r>
           </w:p>
         </w:tc>
@@ -889,83 +980,6 @@
           <w:noProof/>
         </w:rPr>
       </w:pPr>
-      <w:r>
-        <w:rPr>
-          <w:noProof/>
-        </w:rPr>
-        <w:lastRenderedPageBreak/>
-        <w:drawing>
-          <wp:anchor distT="0" distB="0" distL="114300" distR="114300" simplePos="0" relativeHeight="251658240" behindDoc="0" locked="0" layoutInCell="1" allowOverlap="1" wp14:anchorId="0E5108FF" wp14:editId="62210DFC">
-            <wp:simplePos x="0" y="0"/>
-            <wp:positionH relativeFrom="column">
-              <wp:posOffset>868045</wp:posOffset>
-            </wp:positionH>
-            <wp:positionV relativeFrom="paragraph">
-              <wp:posOffset>-38735</wp:posOffset>
-            </wp:positionV>
-            <wp:extent cx="548640" cy="641985"/>
-            <wp:effectExtent l="0" t="0" r="3810" b="0"/>
-            <wp:wrapNone/>
-            <wp:docPr id="1496806404" name="Afbeelding 1" descr="Omg Emoji PNG"/>
-            <wp:cNvGraphicFramePr>
-              <a:graphicFrameLocks xmlns:a="http://schemas.openxmlformats.org/drawingml/2006/main" noChangeAspect="1"/>
-            </wp:cNvGraphicFramePr>
-            <a:graphic xmlns:a="http://schemas.openxmlformats.org/drawingml/2006/main">
-              <a:graphicData uri="http://schemas.openxmlformats.org/drawingml/2006/picture">
-                <pic:pic xmlns:pic="http://schemas.openxmlformats.org/drawingml/2006/picture">
-                  <pic:nvPicPr>
-                    <pic:cNvPr id="0" name="Picture 1" descr="Omg Emoji PNG"/>
-                    <pic:cNvPicPr>
-                      <a:picLocks noChangeAspect="1" noChangeArrowheads="1"/>
-                    </pic:cNvPicPr>
-                  </pic:nvPicPr>
-                  <pic:blipFill rotWithShape="1">
-                    <a:blip r:embed="rId6" cstate="print">
-                      <a:extLst>
-                        <a:ext uri="{BEBA8EAE-BF5A-486C-A8C5-ECC9F3942E4B}">
-                          <a14:imgProps xmlns:a14="http://schemas.microsoft.com/office/drawing/2010/main">
-                            <a14:imgLayer r:embed="rId7">
-                              <a14:imgEffect>
-                                <a14:backgroundRemoval t="10000" b="90000" l="10000" r="90000"/>
-                              </a14:imgEffect>
-                            </a14:imgLayer>
-                          </a14:imgProps>
-                        </a:ext>
-                        <a:ext uri="{28A0092B-C50C-407E-A947-70E740481C1C}">
-                          <a14:useLocalDpi xmlns:a14="http://schemas.microsoft.com/office/drawing/2010/main" val="0"/>
-                        </a:ext>
-                      </a:extLst>
-                    </a:blip>
-                    <a:srcRect l="23631" r="23200"/>
-                    <a:stretch/>
-                  </pic:blipFill>
-                  <pic:spPr bwMode="auto">
-                    <a:xfrm>
-                      <a:off x="0" y="0"/>
-                      <a:ext cx="548640" cy="641985"/>
-                    </a:xfrm>
-                    <a:prstGeom prst="rect">
-                      <a:avLst/>
-                    </a:prstGeom>
-                    <a:noFill/>
-                    <a:ln>
-                      <a:noFill/>
-                    </a:ln>
-                    <a:extLst>
-                      <a:ext uri="{53640926-AAD7-44D8-BBD7-CCE9431645EC}">
-                        <a14:shadowObscured xmlns:a14="http://schemas.microsoft.com/office/drawing/2010/main"/>
-                      </a:ext>
-                    </a:extLst>
-                  </pic:spPr>
-                </pic:pic>
-              </a:graphicData>
-            </a:graphic>
-            <wp14:sizeRelH relativeFrom="margin">
-              <wp14:pctWidth>0</wp14:pctWidth>
-            </wp14:sizeRelH>
-          </wp:anchor>
-        </w:drawing>
-      </w:r>
       <w:r>
         <w:rPr>
           <w:b/>
@@ -982,13 +996,64 @@
         </w:rPr>
         <w:br/>
       </w:r>
-      <w:proofErr w:type="spellStart"/>
+      <w:hyperlink r:id="rId7" w:history="1">
+        <w:r>
+          <w:rPr>
+            <w:rStyle w:val="Hyperlink"/>
+            <w:noProof/>
+          </w:rPr>
+          <w:t>https://www.amazon.com.be/-/nl/MASUNN-ultraviolet-violet-zwart-lichtstrip/dp/B077G5TS62</w:t>
+        </w:r>
+      </w:hyperlink>
+    </w:p>
+    <w:p>
+      <w:pPr>
+        <w:rPr>
+          <w:noProof/>
+        </w:rPr>
+      </w:pPr>
       <w:r>
-        <w:t>Veelste</w:t>
+        <w:rPr>
+          <w:noProof/>
+        </w:rPr>
+        <w:t>Een gebruiksklare oplossing is zeer duur en niet direct beschikbaar. We zouden een eigen UV</w:t>
       </w:r>
-      <w:proofErr w:type="spellEnd"/>
       <w:r>
-        <w:t xml:space="preserve"> duur </w:t>
+        <w:rPr>
+          <w:noProof/>
+        </w:rPr>
+        <w:t>-</w:t>
+      </w:r>
+      <w:r>
+        <w:rPr>
+          <w:noProof/>
+        </w:rPr>
+        <w:t xml:space="preserve">filter kunnen maken door </w:t>
+      </w:r>
+      <w:r>
+        <w:rPr>
+          <w:noProof/>
+        </w:rPr>
+        <w:t>de tube langsheen een UV-ledstrip te laten gaan.</w:t>
+      </w:r>
+    </w:p>
+    <w:p>
+      <w:pPr>
+        <w:rPr>
+          <w:noProof/>
+        </w:rPr>
+      </w:pPr>
+      <w:r>
+        <w:rPr>
+          <w:noProof/>
+        </w:rPr>
+        <w:t xml:space="preserve">De effectiviteit van deze filter zou zelfs beter kunnen zijn als we de leds ook boven het waterreservoir hangen. Op deze manier komt </w:t>
+      </w:r>
+      <w:r>
+        <w:rPr>
+          <w:noProof/>
+        </w:rPr>
+        <w:t>het water gedurende een langere periode in contact met het UV-licht.</w:t>
       </w:r>
     </w:p>
     <w:p/>
@@ -1605,6 +1670,7 @@
   <w:style w:type="character" w:default="1" w:styleId="Standaardalinea-lettertype">
     <w:name w:val="Default Paragraph Font"/>
     <w:uiPriority w:val="1"/>
+    <w:semiHidden/>
     <w:unhideWhenUsed/>
   </w:style>
   <w:style w:type="table" w:default="1" w:styleId="Standaardtabel">
@@ -1959,6 +2025,18 @@
         <w:insideV w:val="single" w:sz="4" w:space="0" w:color="auto"/>
       </w:tblBorders>
     </w:tblPr>
+  </w:style>
+  <w:style w:type="character" w:styleId="GevolgdeHyperlink">
+    <w:name w:val="FollowedHyperlink"/>
+    <w:basedOn w:val="Standaardalinea-lettertype"/>
+    <w:uiPriority w:val="99"/>
+    <w:semiHidden/>
+    <w:unhideWhenUsed/>
+    <w:rsid w:val="00A47863"/>
+    <w:rPr>
+      <w:color w:val="96607D" w:themeColor="followedHyperlink"/>
+      <w:u w:val="single"/>
+    </w:rPr>
   </w:style>
 </w:styles>
 </file>
